--- a/ДИПЛОМ/ДИПЛОМ.2.0/Содержание.docx
+++ b/ДИПЛОМ/ДИПЛОМ.2.0/Содержание.docx
@@ -497,15 +497,7 @@
               <w:rPr>
                 <w:szCs w:val="28"/>
               </w:rPr>
-              <w:t xml:space="preserve">медицинского центра с </w:t>
-            </w:r>
-            <w:bookmarkStart w:id="0" w:name="_GoBack"/>
-            <w:bookmarkEnd w:id="0"/>
-            <w:r>
-              <w:rPr>
-                <w:szCs w:val="28"/>
-              </w:rPr>
-              <w:t>использованием объектного</w:t>
+              <w:t>медицинского центра с использованием объектного</w:t>
             </w:r>
             <w:r>
               <w:rPr>
@@ -564,7 +556,12 @@
               <w:ind w:firstLine="33"/>
             </w:pPr>
             <w:r>
-              <w:t xml:space="preserve">2.2 Выбор языка и среды разработки программного модуля ведения </w:t>
+              <w:t>2.2 Выбор языка и среды разработки прог</w:t>
+            </w:r>
+            <w:bookmarkStart w:id="0" w:name="_GoBack"/>
+            <w:bookmarkEnd w:id="0"/>
+            <w:r>
+              <w:t xml:space="preserve">раммного модуля ведения </w:t>
             </w:r>
           </w:p>
           <w:p>
@@ -992,7 +989,7 @@
               <w:rPr>
                 <w:szCs w:val="28"/>
               </w:rPr>
-              <w:t>70</w:t>
+              <w:t>68</w:t>
             </w:r>
           </w:p>
         </w:tc>
@@ -1298,16 +1295,7 @@
                     <w:sz w:val="22"/>
                     <w:szCs w:val="18"/>
                   </w:rPr>
-                  <w:t>2</w:t>
-                </w:r>
-                <w:r>
-                  <w:rPr>
-                    <w:rFonts w:ascii="GOST type A" w:hAnsi="GOST type A"/>
-                    <w:i/>
-                    <w:sz w:val="22"/>
-                    <w:szCs w:val="18"/>
-                  </w:rPr>
-                  <w:t>5</w:t>
+                  <w:t>70</w:t>
                 </w:r>
               </w:p>
             </w:txbxContent>
@@ -3167,11 +3155,13 @@
   <w:style w:type="character" w:default="1" w:styleId="a0">
     <w:name w:val="Default Paragraph Font"/>
     <w:uiPriority w:val="1"/>
+    <w:semiHidden/>
     <w:unhideWhenUsed/>
   </w:style>
   <w:style w:type="table" w:default="1" w:styleId="a1">
     <w:name w:val="Normal Table"/>
     <w:uiPriority w:val="99"/>
+    <w:semiHidden/>
     <w:unhideWhenUsed/>
     <w:tblPr>
       <w:tblInd w:w="0" w:type="dxa"/>
@@ -4321,7 +4311,7 @@
 </file>
 
 <file path=customXml/itemProps1.xml><?xml version="1.0" encoding="utf-8"?>
-<ds:datastoreItem xmlns:ds="http://schemas.openxmlformats.org/officeDocument/2006/customXml" ds:itemID="{26592A51-1E9D-4B9C-A46A-8918272181D8}">
+<ds:datastoreItem xmlns:ds="http://schemas.openxmlformats.org/officeDocument/2006/customXml" ds:itemID="{9C67414E-8DEE-4CF1-BA98-9F028DD95EA3}">
   <ds:schemaRefs>
     <ds:schemaRef ds:uri="http://schemas.openxmlformats.org/officeDocument/2006/bibliography"/>
   </ds:schemaRefs>

--- a/ДИПЛОМ/ДИПЛОМ.2.0/Содержание.docx
+++ b/ДИПЛОМ/ДИПЛОМ.2.0/Содержание.docx
@@ -84,7 +84,7 @@
               <w:rPr>
                 <w:szCs w:val="28"/>
               </w:rPr>
-              <w:t>7</w:t>
+              <w:t>6</w:t>
             </w:r>
           </w:p>
         </w:tc>
@@ -154,7 +154,7 @@
               <w:rPr>
                 <w:szCs w:val="28"/>
               </w:rPr>
-              <w:t>9</w:t>
+              <w:t>8</w:t>
             </w:r>
           </w:p>
         </w:tc>
@@ -208,7 +208,7 @@
               <w:rPr>
                 <w:szCs w:val="28"/>
               </w:rPr>
-              <w:t>10</w:t>
+              <w:t>9</w:t>
             </w:r>
           </w:p>
         </w:tc>
@@ -262,7 +262,13 @@
               <w:rPr>
                 <w:szCs w:val="28"/>
               </w:rPr>
-              <w:t>21</w:t>
+              <w:t>2</w:t>
+            </w:r>
+            <w:r>
+              <w:rPr>
+                <w:szCs w:val="28"/>
+              </w:rPr>
+              <w:t>0</w:t>
             </w:r>
           </w:p>
         </w:tc>
@@ -332,7 +338,7 @@
               <w:rPr>
                 <w:szCs w:val="28"/>
               </w:rPr>
-              <w:t>23</w:t>
+              <w:t>22</w:t>
             </w:r>
           </w:p>
         </w:tc>
@@ -402,7 +408,7 @@
               <w:rPr>
                 <w:szCs w:val="28"/>
               </w:rPr>
-              <w:t>30</w:t>
+              <w:t>29</w:t>
             </w:r>
           </w:p>
         </w:tc>
@@ -446,7 +452,7 @@
               <w:rPr>
                 <w:szCs w:val="28"/>
               </w:rPr>
-              <w:t>37</w:t>
+              <w:t>36</w:t>
             </w:r>
           </w:p>
         </w:tc>
@@ -540,7 +546,7 @@
               <w:rPr>
                 <w:szCs w:val="28"/>
               </w:rPr>
-              <w:t>37</w:t>
+              <w:t>36</w:t>
             </w:r>
           </w:p>
         </w:tc>
@@ -556,12 +562,7 @@
               <w:ind w:firstLine="33"/>
             </w:pPr>
             <w:r>
-              <w:t>2.2 Выбор языка и среды разработки прог</w:t>
-            </w:r>
-            <w:bookmarkStart w:id="0" w:name="_GoBack"/>
-            <w:bookmarkEnd w:id="0"/>
-            <w:r>
-              <w:t xml:space="preserve">раммного модуля ведения </w:t>
+              <w:t xml:space="preserve">2.2 Выбор языка и среды разработки программного модуля ведения </w:t>
             </w:r>
           </w:p>
           <w:p>
@@ -590,7 +591,7 @@
               <w:rPr>
                 <w:szCs w:val="28"/>
               </w:rPr>
-              <w:t>42</w:t>
+              <w:t>41</w:t>
             </w:r>
           </w:p>
         </w:tc>
@@ -674,7 +675,7 @@
               <w:rPr>
                 <w:szCs w:val="28"/>
               </w:rPr>
-              <w:t>47</w:t>
+              <w:t>46</w:t>
             </w:r>
           </w:p>
         </w:tc>
@@ -740,7 +741,7 @@
               <w:rPr>
                 <w:szCs w:val="28"/>
               </w:rPr>
-              <w:t>47</w:t>
+              <w:t>46</w:t>
             </w:r>
           </w:p>
         </w:tc>
@@ -807,7 +808,13 @@
               <w:rPr>
                 <w:szCs w:val="28"/>
               </w:rPr>
-              <w:t>57</w:t>
+              <w:t>5</w:t>
+            </w:r>
+            <w:r>
+              <w:rPr>
+                <w:szCs w:val="28"/>
+              </w:rPr>
+              <w:t>6</w:t>
             </w:r>
           </w:p>
         </w:tc>
@@ -905,7 +912,7 @@
               <w:rPr>
                 <w:szCs w:val="28"/>
               </w:rPr>
-              <w:t>61</w:t>
+              <w:t>60</w:t>
             </w:r>
           </w:p>
         </w:tc>
@@ -947,7 +954,7 @@
               <w:rPr>
                 <w:szCs w:val="28"/>
               </w:rPr>
-              <w:t>67</w:t>
+              <w:t>66</w:t>
             </w:r>
           </w:p>
         </w:tc>
@@ -989,8 +996,10 @@
               <w:rPr>
                 <w:szCs w:val="28"/>
               </w:rPr>
-              <w:t>68</w:t>
-            </w:r>
+              <w:t>67</w:t>
+            </w:r>
+            <w:bookmarkStart w:id="0" w:name="_GoBack"/>
+            <w:bookmarkEnd w:id="0"/>
           </w:p>
         </w:tc>
       </w:tr>
@@ -1295,7 +1304,7 @@
                     <w:sz w:val="22"/>
                     <w:szCs w:val="18"/>
                   </w:rPr>
-                  <w:t>70</w:t>
+                  <w:t>69</w:t>
                 </w:r>
               </w:p>
             </w:txbxContent>
@@ -1328,7 +1337,7 @@
                     <w:sz w:val="22"/>
                     <w:szCs w:val="18"/>
                   </w:rPr>
-                  <w:t>6</w:t>
+                  <w:t>5</w:t>
                 </w:r>
               </w:p>
             </w:txbxContent>
@@ -4311,7 +4320,7 @@
 </file>
 
 <file path=customXml/itemProps1.xml><?xml version="1.0" encoding="utf-8"?>
-<ds:datastoreItem xmlns:ds="http://schemas.openxmlformats.org/officeDocument/2006/customXml" ds:itemID="{9C67414E-8DEE-4CF1-BA98-9F028DD95EA3}">
+<ds:datastoreItem xmlns:ds="http://schemas.openxmlformats.org/officeDocument/2006/customXml" ds:itemID="{472B6D5D-4521-4107-B2FE-49E0B345B06B}">
   <ds:schemaRefs>
     <ds:schemaRef ds:uri="http://schemas.openxmlformats.org/officeDocument/2006/bibliography"/>
   </ds:schemaRefs>

--- a/ДИПЛОМ/ДИПЛОМ.2.0/Содержание.docx
+++ b/ДИПЛОМ/ДИПЛОМ.2.0/Содержание.docx
@@ -562,7 +562,12 @@
               <w:ind w:firstLine="33"/>
             </w:pPr>
             <w:r>
-              <w:t xml:space="preserve">2.2 Выбор языка и среды разработки программного модуля ведения </w:t>
+              <w:t>2.2 Выбор языка и среды разработки программн</w:t>
+            </w:r>
+            <w:bookmarkStart w:id="0" w:name="_GoBack"/>
+            <w:bookmarkEnd w:id="0"/>
+            <w:r>
+              <w:t xml:space="preserve">ого модуля ведения </w:t>
             </w:r>
           </w:p>
           <w:p>
@@ -998,8 +1003,6 @@
               </w:rPr>
               <w:t>67</w:t>
             </w:r>
-            <w:bookmarkStart w:id="0" w:name="_GoBack"/>
-            <w:bookmarkEnd w:id="0"/>
           </w:p>
         </w:tc>
       </w:tr>
@@ -1603,6 +1606,74 @@
           <v:fill opacity="0" color2="black"/>
           <v:textbox style="mso-next-textbox:#_x0000_s2085" inset="0,0,0,0">
             <w:txbxContent>
+              <w:p>
+                <w:pPr>
+                  <w:pStyle w:val="af2"/>
+                  <w:tabs>
+                    <w:tab w:val="left" w:pos="9900"/>
+                    <w:tab w:val="left" w:pos="10440"/>
+                  </w:tabs>
+                  <w:spacing w:line="240" w:lineRule="auto"/>
+                  <w:ind w:right="11" w:firstLine="0"/>
+                  <w:jc w:val="center"/>
+                  <w:rPr>
+                    <w:rFonts w:ascii="GOST type A" w:hAnsi="GOST type A"/>
+                    <w:i/>
+                    <w:spacing w:val="0"/>
+                    <w:sz w:val="32"/>
+                    <w:szCs w:val="28"/>
+                  </w:rPr>
+                </w:pPr>
+                <w:r>
+                  <w:rPr>
+                    <w:rFonts w:ascii="GOST type A" w:hAnsi="GOST type A"/>
+                    <w:i/>
+                    <w:spacing w:val="0"/>
+                    <w:sz w:val="32"/>
+                    <w:szCs w:val="28"/>
+                  </w:rPr>
+                  <w:t>Разработка программного модуля взаимодействия с клиентами в медицинском центре</w:t>
+                </w:r>
+                <w:r>
+                  <w:rPr>
+                    <w:rFonts w:ascii="GOST type A" w:hAnsi="GOST type A"/>
+                    <w:i/>
+                    <w:spacing w:val="0"/>
+                    <w:sz w:val="32"/>
+                    <w:szCs w:val="28"/>
+                  </w:rPr>
+                  <w:t>.</w:t>
+                </w:r>
+              </w:p>
+              <w:p>
+                <w:pPr>
+                  <w:pStyle w:val="af2"/>
+                  <w:tabs>
+                    <w:tab w:val="left" w:pos="9900"/>
+                    <w:tab w:val="left" w:pos="10440"/>
+                  </w:tabs>
+                  <w:spacing w:line="240" w:lineRule="auto"/>
+                  <w:ind w:right="11" w:firstLine="0"/>
+                  <w:jc w:val="center"/>
+                  <w:rPr>
+                    <w:rFonts w:ascii="GOST type A" w:hAnsi="GOST type A"/>
+                    <w:i/>
+                    <w:spacing w:val="0"/>
+                    <w:sz w:val="32"/>
+                    <w:szCs w:val="28"/>
+                  </w:rPr>
+                </w:pPr>
+                <w:r>
+                  <w:rPr>
+                    <w:rFonts w:ascii="GOST type A" w:hAnsi="GOST type A"/>
+                    <w:i/>
+                    <w:spacing w:val="0"/>
+                    <w:sz w:val="32"/>
+                    <w:szCs w:val="28"/>
+                  </w:rPr>
+                  <w:t>Пояснительная записка</w:t>
+                </w:r>
+              </w:p>
               <w:p>
                 <w:pPr>
                   <w:pStyle w:val="af2"/>
@@ -4320,7 +4391,7 @@
 </file>
 
 <file path=customXml/itemProps1.xml><?xml version="1.0" encoding="utf-8"?>
-<ds:datastoreItem xmlns:ds="http://schemas.openxmlformats.org/officeDocument/2006/customXml" ds:itemID="{472B6D5D-4521-4107-B2FE-49E0B345B06B}">
+<ds:datastoreItem xmlns:ds="http://schemas.openxmlformats.org/officeDocument/2006/customXml" ds:itemID="{B9991F9E-E077-4858-A29D-BBE4871671E7}">
   <ds:schemaRefs>
     <ds:schemaRef ds:uri="http://schemas.openxmlformats.org/officeDocument/2006/bibliography"/>
   </ds:schemaRefs>
